--- a/Atividade BDD.docx
+++ b/Atividade BDD.docx
@@ -6,50 +6,65 @@
       <w:r>
         <w:t>Matheus Rossaneze Ramos Silva</w:t>
       </w:r>
+    </w:p>
+    <w:p>
+      <w:r>
+        <w:t>Gabriel de Oliveira Machado</w:t>
+      </w:r>
+    </w:p>
+    <w:p/>
+    <w:p>
+      <w:pPr>
+        <w:rPr>
+          <w:color w:val="5B9BD5" w:themeColor="accent5"/>
+        </w:rPr>
+      </w:pPr>
+      <w:r>
+        <w:rPr>
+          <w:color w:val="FF0000"/>
+        </w:rPr>
+        <w:t>Funcionalidade:</w:t>
+      </w:r>
+      <w:r>
+        <w:t xml:space="preserve"> </w:t>
+      </w:r>
+      <w:r>
+        <w:rPr>
+          <w:color w:val="5B9BD5" w:themeColor="accent5"/>
+        </w:rPr>
+        <w:t>Enviar e-mails</w:t>
+      </w:r>
+    </w:p>
+    <w:p>
+      <w:r>
+        <w:t>Como um usuário do Gmail</w:t>
+      </w:r>
+    </w:p>
+    <w:p>
+      <w:r>
+        <w:t>Fulano quer enviar um e-mail</w:t>
+      </w:r>
+    </w:p>
+    <w:p>
+      <w:r>
+        <w:t>Para que possa se comunicar</w:t>
+      </w:r>
+    </w:p>
+    <w:p/>
+    <w:p>
+      <w:r>
+        <w:rPr>
+          <w:color w:val="FF0000"/>
+        </w:rPr>
+        <w:t>Contexto:</w:t>
+      </w:r>
+      <w:r>
+        <w:t xml:space="preserve"> Dado que fulano</w:t>
+      </w:r>
       <w:bookmarkStart w:id="0" w:name="_GoBack"/>
       <w:bookmarkEnd w:id="0"/>
-    </w:p>
-    <w:p>
-      <w:r>
-        <w:t>Gabriel de Oliveira Machado</w:t>
-      </w:r>
-    </w:p>
-    <w:p/>
-    <w:p>
-      <w:pPr>
-        <w:rPr>
-          <w:color w:val="5B9BD5" w:themeColor="accent5"/>
-        </w:rPr>
-      </w:pPr>
-      <w:r>
-        <w:rPr>
-          <w:color w:val="FF0000"/>
-        </w:rPr>
-        <w:t>Funcionalidade:</w:t>
-      </w:r>
-      <w:r>
-        <w:t xml:space="preserve"> </w:t>
-      </w:r>
-      <w:r>
-        <w:rPr>
-          <w:color w:val="5B9BD5" w:themeColor="accent5"/>
-        </w:rPr>
-        <w:t>Enviar e-mails</w:t>
-      </w:r>
-    </w:p>
-    <w:p>
-      <w:r>
-        <w:t>Como um usuário do Gmail</w:t>
-      </w:r>
-    </w:p>
-    <w:p>
-      <w:r>
-        <w:t>Fulano quer enviar um e-mail</w:t>
-      </w:r>
-    </w:p>
-    <w:p>
-      <w:r>
-        <w:t>Para que possa se comunicar</w:t>
+      <w:r>
+        <w:t xml:space="preserve"> já tem login realizado</w:t>
       </w:r>
     </w:p>
     <w:p/>
